--- a/Streaming Ticket Assignment for Efficient support operations.docx
+++ b/Streaming Ticket Assignment for Efficient support operations.docx
@@ -71,7 +71,7 @@
           <w:sz w:val="32"/>
           <w:szCs w:val="32"/>
         </w:rPr>
-        <w:t xml:space="preserve"> Jennifer Shanu </w:t>
+        <w:t xml:space="preserve"> Jenifer Shanu </w:t>
       </w:r>
       <w:r>
         <w:rPr>
